--- a/Plan_de_Reprise_dactivite.docx
+++ b/Plan_de_Reprise_dactivite.docx
@@ -389,7 +389,23 @@
         <w:jc w:val="both"/>
       </w:pPr>
       <w:r>
-        <w:t xml:space="preserve">Le plan de reprise d’activité nécessite des prérequis avant de pouvoir être appliquer dans un système. Le prérequis le plus courant serait un incident limitant voir arrêtant l’activité du système. Par exemple, </w:t>
+        <w:t xml:space="preserve">Le plan de reprise d’activité nécessite des prérequis avant de pouvoir être appliquer dans un système. </w:t>
+      </w:r>
+    </w:p>
+    <w:p>
+      <w:pPr>
+        <w:jc w:val="both"/>
+      </w:pPr>
+      <w:r>
+        <w:t xml:space="preserve">Le prérequis le plus courant serait un incident limitant voir arrêtant l’activité du système. </w:t>
+      </w:r>
+    </w:p>
+    <w:p>
+      <w:pPr>
+        <w:jc w:val="both"/>
+      </w:pPr>
+      <w:r>
+        <w:t xml:space="preserve">Par exemple, </w:t>
       </w:r>
       <w:r>
         <w:t>des problèmes</w:t>
@@ -463,6 +479,12 @@
       <w:r>
         <w:t xml:space="preserve"> </w:t>
       </w:r>
+    </w:p>
+    <w:p>
+      <w:pPr>
+        <w:ind w:left="360"/>
+        <w:jc w:val="both"/>
+      </w:pPr>
       <w:r>
         <w:t>Les sauvegardes seront effectuées à l’aide de script permettant de</w:t>
       </w:r>
@@ -490,6 +512,12 @@
       <w:r>
         <w:t xml:space="preserve">. </w:t>
       </w:r>
+    </w:p>
+    <w:p>
+      <w:pPr>
+        <w:ind w:left="360"/>
+        <w:jc w:val="both"/>
+      </w:pPr>
       <w:r>
         <w:t>La configuration du réseau ne pourra être accessible seulement par un administrateur muni d’un code d’accès</w:t>
       </w:r>
@@ -549,6 +577,12 @@
       <w:r>
         <w:t xml:space="preserve"> </w:t>
       </w:r>
+    </w:p>
+    <w:p>
+      <w:pPr>
+        <w:ind w:left="360"/>
+        <w:jc w:val="both"/>
+      </w:pPr>
       <w:r>
         <w:t>Des problèmes liés à</w:t>
       </w:r>
@@ -583,7 +617,16 @@
         <w:t xml:space="preserve"> toute les 5 minutes pour vérifier l’état de la connexion et le rentre dans un fichier au format CSV consultable continuellement par des techniciens</w:t>
       </w:r>
       <w:r>
-        <w:t>. I</w:t>
+        <w:t xml:space="preserve">. </w:t>
+      </w:r>
+    </w:p>
+    <w:p>
+      <w:pPr>
+        <w:ind w:left="360"/>
+        <w:jc w:val="both"/>
+      </w:pPr>
+      <w:r>
+        <w:t>I</w:t>
       </w:r>
       <w:r>
         <w:t xml:space="preserve">ls </w:t>
@@ -601,7 +644,16 @@
         <w:t xml:space="preserve"> (bug ou tout autre problème pouvant être dérangeant)</w:t>
       </w:r>
       <w:r>
-        <w:t>. Un service client serait donc un outil permettant de déceler les problèmes</w:t>
+        <w:t xml:space="preserve">. </w:t>
+      </w:r>
+    </w:p>
+    <w:p>
+      <w:pPr>
+        <w:ind w:left="360"/>
+        <w:jc w:val="both"/>
+      </w:pPr>
+      <w:r>
+        <w:t>Un service client serait donc un outil permettant de déceler les problèmes</w:t>
       </w:r>
       <w:r>
         <w:t xml:space="preserve"> </w:t>
@@ -702,6 +754,12 @@
       <w:r>
         <w:t xml:space="preserve"> des fichiers. </w:t>
       </w:r>
+    </w:p>
+    <w:p>
+      <w:pPr>
+        <w:ind w:left="1080"/>
+        <w:jc w:val="both"/>
+      </w:pPr>
       <w:r>
         <w:t xml:space="preserve">Ces fichiers seront </w:t>
       </w:r>
@@ -783,9 +841,28 @@
     </w:p>
     <w:p>
       <w:pPr>
+        <w:ind w:left="1080"/>
+        <w:jc w:val="both"/>
+      </w:pPr>
+    </w:p>
+    <w:p>
+      <w:pPr>
+        <w:ind w:left="1080"/>
+        <w:jc w:val="both"/>
+      </w:pPr>
+    </w:p>
+    <w:p>
+      <w:pPr>
+        <w:ind w:left="1080"/>
+        <w:jc w:val="both"/>
+      </w:pPr>
+    </w:p>
+    <w:p>
+      <w:pPr>
         <w:pStyle w:val="Titre2"/>
       </w:pPr>
       <w:r>
+        <w:lastRenderedPageBreak/>
         <w:t>Quantité de donné maximale perdues lors du PRA :</w:t>
       </w:r>
     </w:p>
@@ -795,8 +872,15 @@
         <w:jc w:val="both"/>
       </w:pPr>
       <w:r>
-        <w:tab/>
-        <w:t xml:space="preserve">En chargeant une ancienne sauvegarde, on perd des données. Ces données ne peuvent pas être récupérés pour une question de sécurité. Nous devons donc savoir quelle serait la quantité maximale de données perdues dans l’application du PRA. Effectuer une sauvegarde toutes les semaines </w:t>
+        <w:t xml:space="preserve">En chargeant une ancienne sauvegarde, on perd des données. Ces données ne peuvent pas être récupérés pour une question de sécurité. </w:t>
+      </w:r>
+    </w:p>
+    <w:p>
+      <w:pPr>
+        <w:jc w:val="both"/>
+      </w:pPr>
+      <w:r>
+        <w:t xml:space="preserve">Nous devons donc savoir quelle serait la quantité maximale de données perdues dans l’application du PRA. Effectuer une sauvegarde toutes les semaines </w:t>
       </w:r>
       <w:r>
         <w:t>permettent</w:t>
@@ -808,7 +892,13 @@
         <w:t>n’identifient</w:t>
       </w:r>
       <w:r>
-        <w:t xml:space="preserve"> pas assez vite le problème. </w:t>
+        <w:t xml:space="preserve"> pas assez vite le problème</w:t>
+      </w:r>
+      <w:r>
+        <w:t>, ce qui peut paraitre long pour les grosses entreprises</w:t>
+      </w:r>
+      <w:r>
+        <w:t xml:space="preserve">. </w:t>
       </w:r>
     </w:p>
     <w:p/>
@@ -818,7 +908,6 @@
         <w:jc w:val="both"/>
       </w:pPr>
       <w:r>
-        <w:lastRenderedPageBreak/>
         <w:t>Procédures de test :</w:t>
       </w:r>
     </w:p>
@@ -939,6 +1028,11 @@
       <w:r>
         <w:t xml:space="preserve"> </w:t>
       </w:r>
+    </w:p>
+    <w:p>
+      <w:pPr>
+        <w:jc w:val="both"/>
+      </w:pPr>
       <w:r>
         <w:t>Nous commençons donc par</w:t>
       </w:r>
@@ -949,30 +1043,48 @@
         <w:t>comprenant toutes les sauvegardes</w:t>
       </w:r>
       <w:r>
-        <w:t>, et elles sont nommé par date.  Après avoir identifiée la date de la sauvegarde voulue, il faut la charger pour remplacer les données actuelles par la sauvegarde sélectionné. Cela permet de résoudre des problèmes majeures et irrésolvable autrement, tel qu’une corruption des données ou encore une perte de donnée totale ou presque total.</w:t>
-      </w:r>
-      <w:r>
-        <w:t xml:space="preserve"> Puis le système reprend son activité normale avec certes des données en moins mais est sécurisé. </w:t>
-      </w:r>
-      <w:r>
-        <w:t xml:space="preserve">Au total le </w:t>
-      </w:r>
-      <w:r>
-        <w:t>plan de reprise d’activité</w:t>
-      </w:r>
-      <w:r>
-        <w:t xml:space="preserve"> à une durée de 20</w:t>
-      </w:r>
-      <w:r>
-        <w:t xml:space="preserve"> à </w:t>
-      </w:r>
-      <w:r>
-        <w:t>25min pour être exécuté dans</w:t>
-      </w:r>
+        <w:t xml:space="preserve">, et elles sont nommé par date.  </w:t>
+      </w:r>
+    </w:p>
+    <w:p>
+      <w:pPr>
+        <w:jc w:val="both"/>
+      </w:pPr>
+      <w:r>
+        <w:t>Après avoir identifiée la date de la sauvegarde voulue, il faut la charger pour remplacer les données actuelles par la sauvegarde sélectionné. Cela permet de résoudre des problèmes majeures et irrésolvable autrement, tel qu’une corruption des données ou encore une perte de donnée totale ou presque total.</w:t>
+      </w:r>
+      <w:r>
+        <w:t xml:space="preserve"> </w:t>
+      </w:r>
+    </w:p>
+    <w:p>
+      <w:pPr>
+        <w:jc w:val="both"/>
+      </w:pPr>
+      <w:r>
+        <w:t xml:space="preserve">Puis le système reprend son activité normale avec certes des données en moins mais est sécurisé. </w:t>
+      </w:r>
+    </w:p>
+    <w:p>
+      <w:pPr>
+        <w:jc w:val="both"/>
+      </w:pPr>
       <w:bookmarkStart w:id="0" w:name="_GoBack"/>
       <w:bookmarkEnd w:id="0"/>
       <w:r>
-        <w:t xml:space="preserve"> son intégralité.</w:t>
+        <w:t xml:space="preserve">Au total le </w:t>
+      </w:r>
+      <w:r>
+        <w:t>plan de reprise d’activité</w:t>
+      </w:r>
+      <w:r>
+        <w:t xml:space="preserve"> à une durée de 20</w:t>
+      </w:r>
+      <w:r>
+        <w:t xml:space="preserve"> à </w:t>
+      </w:r>
+      <w:r>
+        <w:t>25min pour être exécuté dans son intégralité.</w:t>
       </w:r>
     </w:p>
     <w:sectPr>
@@ -3592,7 +3704,7 @@
 </file>
 
 <file path=customXml/itemProps1.xml><?xml version="1.0" encoding="utf-8"?>
-<ds:datastoreItem xmlns:ds="http://schemas.openxmlformats.org/officeDocument/2006/customXml" ds:itemID="{4B3BF293-9140-4250-9D0F-A63E3E579AF2}">
+<ds:datastoreItem xmlns:ds="http://schemas.openxmlformats.org/officeDocument/2006/customXml" ds:itemID="{1C9A1805-6D29-499B-89AF-818384776341}">
   <ds:schemaRefs>
     <ds:schemaRef ds:uri="http://schemas.openxmlformats.org/officeDocument/2006/bibliography"/>
   </ds:schemaRefs>

--- a/Plan_de_Reprise_dactivite.docx
+++ b/Plan_de_Reprise_dactivite.docx
@@ -58,7 +58,6 @@
     <w:p>
       <w:pPr>
         <w:pStyle w:val="Paragraphedeliste"/>
-        <w:ind w:firstLine="696"/>
         <w:jc w:val="both"/>
       </w:pPr>
       <w:r>
@@ -103,9 +102,15 @@
     <w:p>
       <w:pPr>
         <w:pStyle w:val="Paragraphedeliste"/>
-        <w:ind w:left="1416"/>
-        <w:jc w:val="both"/>
-      </w:pPr>
+        <w:jc w:val="both"/>
+        <w:rPr>
+          <w:b/>
+          <w:color w:val="002060"/>
+          <w:u w:val="single"/>
+        </w:rPr>
+      </w:pPr>
+      <w:bookmarkStart w:id="0" w:name="_GoBack"/>
+      <w:bookmarkEnd w:id="0"/>
       <w:r>
         <w:t xml:space="preserve">Il faut prendre en compte les risques liés aux cyberattaques ou à un virus, mais aussi les erreurs de configuration des serveurs, routeurs, </w:t>
       </w:r>
@@ -507,10 +512,27 @@
         <w:t xml:space="preserve"> et </w:t>
       </w:r>
       <w:r>
-        <w:t>régulières toutes les semaines et tous les mois</w:t>
-      </w:r>
-      <w:r>
-        <w:t xml:space="preserve">. </w:t>
+        <w:t>régulières toutes les semaines</w:t>
+      </w:r>
+      <w:r>
+        <w:t xml:space="preserve"> pour le site Internet</w:t>
+      </w:r>
+      <w:r>
+        <w:t xml:space="preserve"> et tous les mois</w:t>
+      </w:r>
+      <w:r>
+        <w:t xml:space="preserve"> pour les fichier de </w:t>
+      </w:r>
+      <w:proofErr w:type="gramStart"/>
+      <w:r>
+        <w:t xml:space="preserve">configuration </w:t>
+      </w:r>
+      <w:r>
+        <w:t>.</w:t>
+      </w:r>
+      <w:proofErr w:type="gramEnd"/>
+      <w:r>
+        <w:t xml:space="preserve"> </w:t>
       </w:r>
     </w:p>
     <w:p>
@@ -983,7 +1005,10 @@
         <w:jc w:val="both"/>
       </w:pPr>
       <w:r>
-        <w:t>Chargement des anciennes données</w:t>
+        <w:t xml:space="preserve">Création </w:t>
+      </w:r>
+      <w:r>
+        <w:t>d’une nouvelle machine virtuelle</w:t>
       </w:r>
     </w:p>
     <w:p>
@@ -996,6 +1021,69 @@
         <w:jc w:val="both"/>
       </w:pPr>
       <w:r>
+        <w:t>Suivre l</w:t>
+      </w:r>
+      <w:r>
+        <w:t>a « P</w:t>
+      </w:r>
+      <w:r>
+        <w:t>rocédures d’installation et de configurations des serveurs</w:t>
+      </w:r>
+      <w:r>
+        <w:t> »</w:t>
+      </w:r>
+      <w:r>
+        <w:t xml:space="preserve"> </w:t>
+      </w:r>
+      <w:r>
+        <w:t>(documents dans les livrables)</w:t>
+      </w:r>
+      <w:r>
+        <w:t>, pour pouvoir remettre en état les serveurs (</w:t>
+      </w:r>
+      <w:r>
+        <w:t>DNS</w:t>
+      </w:r>
+      <w:r>
+        <w:t xml:space="preserve"> « maître et esclave », http, DHCP).</w:t>
+      </w:r>
+    </w:p>
+    <w:p>
+      <w:pPr>
+        <w:pStyle w:val="Paragraphedeliste"/>
+        <w:numPr>
+          <w:ilvl w:val="0"/>
+          <w:numId w:val="1"/>
+        </w:numPr>
+        <w:jc w:val="both"/>
+      </w:pPr>
+      <w:r>
+        <w:t>Remplacer les fichiers de configuration nouvellement installés par les fichiers de configurations sauvegardés tous les mois.</w:t>
+      </w:r>
+    </w:p>
+    <w:p>
+      <w:pPr>
+        <w:pStyle w:val="Paragraphedeliste"/>
+        <w:numPr>
+          <w:ilvl w:val="0"/>
+          <w:numId w:val="1"/>
+        </w:numPr>
+        <w:jc w:val="both"/>
+      </w:pPr>
+      <w:r>
+        <w:t>Reprise des sauvegardes des données du site Internet de l’entreprises</w:t>
+      </w:r>
+    </w:p>
+    <w:p>
+      <w:pPr>
+        <w:pStyle w:val="Paragraphedeliste"/>
+        <w:numPr>
+          <w:ilvl w:val="0"/>
+          <w:numId w:val="1"/>
+        </w:numPr>
+        <w:jc w:val="both"/>
+      </w:pPr>
+      <w:r>
         <w:t>Reprise d’activité du système</w:t>
       </w:r>
     </w:p>
@@ -1034,6 +1122,14 @@
         <w:jc w:val="both"/>
       </w:pPr>
       <w:r>
+        <w:t>Nous avons suivi la « Procédures d’installation et de configuration des serveurs » pour remettre fonctionnel les serveurs.</w:t>
+      </w:r>
+    </w:p>
+    <w:p>
+      <w:pPr>
+        <w:jc w:val="both"/>
+      </w:pPr>
+      <w:r>
         <w:t>Nous commençons donc par</w:t>
       </w:r>
       <w:r>
@@ -1069,8 +1165,6 @@
       <w:pPr>
         <w:jc w:val="both"/>
       </w:pPr>
-      <w:bookmarkStart w:id="0" w:name="_GoBack"/>
-      <w:bookmarkEnd w:id="0"/>
       <w:r>
         <w:t xml:space="preserve">Au total le </w:t>
       </w:r>
@@ -1078,13 +1172,22 @@
         <w:t>plan de reprise d’activité</w:t>
       </w:r>
       <w:r>
-        <w:t xml:space="preserve"> à une durée de 20</w:t>
-      </w:r>
-      <w:r>
-        <w:t xml:space="preserve"> à </w:t>
-      </w:r>
-      <w:r>
-        <w:t>25min pour être exécuté dans son intégralité.</w:t>
+        <w:t xml:space="preserve"> à une durée d</w:t>
+      </w:r>
+      <w:r>
+        <w:t>’environ</w:t>
+      </w:r>
+      <w:r>
+        <w:t xml:space="preserve"> </w:t>
+      </w:r>
+      <w:r>
+        <w:t>3</w:t>
+      </w:r>
+      <w:r>
+        <w:t>0</w:t>
+      </w:r>
+      <w:r>
+        <w:t>min pour être exécuté dans son intégralité.</w:t>
       </w:r>
     </w:p>
     <w:sectPr>
@@ -1227,7 +1330,7 @@
                                   <w:sz w:val="16"/>
                                   <w:szCs w:val="16"/>
                                 </w:rPr>
-                                <w:t>3</w:t>
+                                <w:t>1</w:t>
                               </w:r>
                               <w:r>
                                 <w:rPr>
@@ -1309,7 +1412,7 @@
                             <w:sz w:val="16"/>
                             <w:szCs w:val="16"/>
                           </w:rPr>
-                          <w:t>3</w:t>
+                          <w:t>1</w:t>
                         </w:r>
                         <w:r>
                           <w:rPr>
@@ -3704,7 +3807,7 @@
 </file>
 
 <file path=customXml/itemProps1.xml><?xml version="1.0" encoding="utf-8"?>
-<ds:datastoreItem xmlns:ds="http://schemas.openxmlformats.org/officeDocument/2006/customXml" ds:itemID="{1C9A1805-6D29-499B-89AF-818384776341}">
+<ds:datastoreItem xmlns:ds="http://schemas.openxmlformats.org/officeDocument/2006/customXml" ds:itemID="{2F70B273-F16B-4482-8E1B-597E6F43826F}">
   <ds:schemaRefs>
     <ds:schemaRef ds:uri="http://schemas.openxmlformats.org/officeDocument/2006/bibliography"/>
   </ds:schemaRefs>
